--- a/Docs/use_cases/Caso de Uso_ver puntaje usuario.docx
+++ b/Docs/use_cases/Caso de Uso_ver puntaje usuario.docx
@@ -1,6 +1,6 @@
 
 <file path=word/document.xml><?xml version="1.0" encoding="utf-8"?>
-<w:document xmlns:wpc="http://schemas.microsoft.com/office/word/2010/wordprocessingCanvas" xmlns:cx="http://schemas.microsoft.com/office/drawing/2014/chartex" xmlns:cx1="http://schemas.microsoft.com/office/drawing/2015/9/8/chartex" xmlns:cx2="http://schemas.microsoft.com/office/drawing/2015/10/21/chartex" xmlns:cx3="http://schemas.microsoft.com/office/drawing/2016/5/9/chartex" xmlns:cx4="http://schemas.microsoft.com/office/drawing/2016/5/10/chartex" xmlns:cx5="http://schemas.microsoft.com/office/drawing/2016/5/11/chartex" xmlns:cx6="http://schemas.microsoft.com/office/drawing/2016/5/12/chartex" xmlns:cx7="http://schemas.microsoft.com/office/drawing/2016/5/13/chartex" xmlns:cx8="http://schemas.microsoft.com/office/drawing/2016/5/14/chartex" xmlns:mc="http://schemas.openxmlformats.org/markup-compatibility/2006" xmlns:aink="http://schemas.microsoft.com/office/drawing/2016/ink" xmlns:am3d="http://schemas.microsoft.com/office/drawing/2017/model3d" xmlns:o="urn:schemas-microsoft-com:office:office" xmlns:r="http://schemas.openxmlformats.org/officeDocument/2006/relationships" xmlns:m="http://schemas.openxmlformats.org/officeDocument/2006/math" xmlns:v="urn:schemas-microsoft-com:vml" xmlns:wp14="http://schemas.microsoft.com/office/word/2010/wordprocessingDrawing" xmlns:wp="http://schemas.openxmlformats.org/drawingml/2006/wordprocessingDrawing" xmlns:w10="urn:schemas-microsoft-com:office:word" xmlns:w="http://schemas.openxmlformats.org/wordprocessingml/2006/main" xmlns:w14="http://schemas.microsoft.com/office/word/2010/wordml" xmlns:w15="http://schemas.microsoft.com/office/word/2012/wordml" xmlns:w16cid="http://schemas.microsoft.com/office/word/2016/wordml/cid" xmlns:w16se="http://schemas.microsoft.com/office/word/2015/wordml/symex" xmlns:wpg="http://schemas.microsoft.com/office/word/2010/wordprocessingGroup" xmlns:wpi="http://schemas.microsoft.com/office/word/2010/wordprocessingInk" xmlns:wne="http://schemas.microsoft.com/office/word/2006/wordml" xmlns:wps="http://schemas.microsoft.com/office/word/2010/wordprocessingShape" mc:Ignorable="w14 w15 w16se w16cid wp14">
+<w:document xmlns:wpc="http://schemas.microsoft.com/office/word/2010/wordprocessingCanvas" xmlns:cx="http://schemas.microsoft.com/office/drawing/2014/chartex" xmlns:mc="http://schemas.openxmlformats.org/markup-compatibility/2006" xmlns:o="urn:schemas-microsoft-com:office:office" xmlns:r="http://schemas.openxmlformats.org/officeDocument/2006/relationships" xmlns:m="http://schemas.openxmlformats.org/officeDocument/2006/math" xmlns:v="urn:schemas-microsoft-com:vml" xmlns:wp14="http://schemas.microsoft.com/office/word/2010/wordprocessingDrawing" xmlns:wp="http://schemas.openxmlformats.org/drawingml/2006/wordprocessingDrawing" xmlns:w10="urn:schemas-microsoft-com:office:word" xmlns:w="http://schemas.openxmlformats.org/wordprocessingml/2006/main" xmlns:w14="http://schemas.microsoft.com/office/word/2010/wordml" xmlns:w15="http://schemas.microsoft.com/office/word/2012/wordml" xmlns:w16se="http://schemas.microsoft.com/office/word/2015/wordml/symex" xmlns:wpg="http://schemas.microsoft.com/office/word/2010/wordprocessingGroup" xmlns:wpi="http://schemas.microsoft.com/office/word/2010/wordprocessingInk" xmlns:wne="http://schemas.microsoft.com/office/word/2006/wordml" xmlns:wps="http://schemas.microsoft.com/office/word/2010/wordprocessingShape" mc:Ignorable="w14 w15 w16se wp14">
   <w:body>
     <w:p/>
     <w:p>
@@ -64,17 +64,43 @@
                 <w:szCs w:val="24"/>
               </w:rPr>
             </w:pPr>
-            <w:r>
-              <w:rPr>
-                <w:rFonts w:ascii="Arial" w:eastAsia="Times New Roman" w:hAnsi="Arial" w:cs="Arial"/>
-                <w:b/>
-                <w:bCs/>
-                <w:color w:val="000000"/>
-                <w:sz w:val="20"/>
-                <w:szCs w:val="20"/>
-              </w:rPr>
-              <w:t>Caso de Uso</w:t>
-            </w:r>
+            <w:proofErr w:type="spellStart"/>
+            <w:r>
+              <w:rPr>
+                <w:rFonts w:ascii="Arial" w:eastAsia="Times New Roman" w:hAnsi="Arial" w:cs="Arial"/>
+                <w:b/>
+                <w:bCs/>
+                <w:color w:val="000000"/>
+                <w:sz w:val="20"/>
+                <w:szCs w:val="20"/>
+              </w:rPr>
+              <w:t>Caso</w:t>
+            </w:r>
+            <w:proofErr w:type="spellEnd"/>
+            <w:r>
+              <w:rPr>
+                <w:rFonts w:ascii="Arial" w:eastAsia="Times New Roman" w:hAnsi="Arial" w:cs="Arial"/>
+                <w:b/>
+                <w:bCs/>
+                <w:color w:val="000000"/>
+                <w:sz w:val="20"/>
+                <w:szCs w:val="20"/>
+              </w:rPr>
+              <w:t xml:space="preserve"> de </w:t>
+            </w:r>
+            <w:proofErr w:type="spellStart"/>
+            <w:r>
+              <w:rPr>
+                <w:rFonts w:ascii="Arial" w:eastAsia="Times New Roman" w:hAnsi="Arial" w:cs="Arial"/>
+                <w:b/>
+                <w:bCs/>
+                <w:color w:val="000000"/>
+                <w:sz w:val="20"/>
+                <w:szCs w:val="20"/>
+              </w:rPr>
+              <w:t>Uso</w:t>
+            </w:r>
+            <w:proofErr w:type="spellEnd"/>
           </w:p>
         </w:tc>
         <w:tc>
@@ -104,6 +130,7 @@
                 <w:szCs w:val="24"/>
               </w:rPr>
             </w:pPr>
+            <w:proofErr w:type="spellStart"/>
             <w:r>
               <w:rPr>
                 <w:rFonts w:ascii="Arial" w:eastAsia="Times New Roman" w:hAnsi="Arial" w:cs="Arial"/>
@@ -113,8 +140,57 @@
                 <w:sz w:val="20"/>
                 <w:szCs w:val="20"/>
               </w:rPr>
-              <w:t>Ver Puntaje Usuario</w:t>
-            </w:r>
+              <w:t>Ver</w:t>
+            </w:r>
+            <w:proofErr w:type="spellEnd"/>
+            <w:r>
+              <w:rPr>
+                <w:rFonts w:ascii="Arial" w:eastAsia="Times New Roman" w:hAnsi="Arial" w:cs="Arial"/>
+                <w:b/>
+                <w:bCs/>
+                <w:color w:val="0000FF"/>
+                <w:sz w:val="20"/>
+                <w:szCs w:val="20"/>
+              </w:rPr>
+              <w:t xml:space="preserve"> </w:t>
+            </w:r>
+            <w:proofErr w:type="spellStart"/>
+            <w:r>
+              <w:rPr>
+                <w:rFonts w:ascii="Arial" w:eastAsia="Times New Roman" w:hAnsi="Arial" w:cs="Arial"/>
+                <w:b/>
+                <w:bCs/>
+                <w:color w:val="0000FF"/>
+                <w:sz w:val="20"/>
+                <w:szCs w:val="20"/>
+              </w:rPr>
+              <w:t>Puntaje</w:t>
+            </w:r>
+            <w:proofErr w:type="spellEnd"/>
+            <w:r>
+              <w:rPr>
+                <w:rFonts w:ascii="Arial" w:eastAsia="Times New Roman" w:hAnsi="Arial" w:cs="Arial"/>
+                <w:b/>
+                <w:bCs/>
+                <w:color w:val="0000FF"/>
+                <w:sz w:val="20"/>
+                <w:szCs w:val="20"/>
+              </w:rPr>
+              <w:t xml:space="preserve"> </w:t>
+            </w:r>
+            <w:proofErr w:type="spellStart"/>
+            <w:r>
+              <w:rPr>
+                <w:rFonts w:ascii="Arial" w:eastAsia="Times New Roman" w:hAnsi="Arial" w:cs="Arial"/>
+                <w:b/>
+                <w:bCs/>
+                <w:color w:val="0000FF"/>
+                <w:sz w:val="20"/>
+                <w:szCs w:val="20"/>
+              </w:rPr>
+              <w:t>Usuario</w:t>
+            </w:r>
+            <w:proofErr w:type="spellEnd"/>
           </w:p>
         </w:tc>
         <w:tc>
@@ -189,8 +265,10 @@
                 <w:sz w:val="20"/>
                 <w:szCs w:val="20"/>
               </w:rPr>
-              <w:t>US0001</w:t>
-            </w:r>
+              <w:t>US0005</w:t>
+            </w:r>
+            <w:bookmarkStart w:id="0" w:name="_GoBack"/>
+            <w:bookmarkEnd w:id="0"/>
           </w:p>
         </w:tc>
       </w:tr>
@@ -224,6 +302,7 @@
                 <w:szCs w:val="24"/>
               </w:rPr>
             </w:pPr>
+            <w:proofErr w:type="spellStart"/>
             <w:r>
               <w:rPr>
                 <w:rFonts w:ascii="Arial" w:eastAsia="Times New Roman" w:hAnsi="Arial" w:cs="Arial"/>
@@ -235,6 +314,7 @@
               </w:rPr>
               <w:t>Descripción</w:t>
             </w:r>
+            <w:proofErr w:type="spellEnd"/>
           </w:p>
         </w:tc>
         <w:tc>
@@ -317,7 +397,31 @@
                 <w:sz w:val="20"/>
                 <w:szCs w:val="20"/>
               </w:rPr>
-              <w:t>Actor(es)</w:t>
+              <w:t>Actor(</w:t>
+            </w:r>
+            <w:proofErr w:type="spellStart"/>
+            <w:r>
+              <w:rPr>
+                <w:rFonts w:ascii="Arial" w:eastAsia="Times New Roman" w:hAnsi="Arial" w:cs="Arial"/>
+                <w:b/>
+                <w:bCs/>
+                <w:color w:val="000000"/>
+                <w:sz w:val="20"/>
+                <w:szCs w:val="20"/>
+              </w:rPr>
+              <w:t>es</w:t>
+            </w:r>
+            <w:proofErr w:type="spellEnd"/>
+            <w:r>
+              <w:rPr>
+                <w:rFonts w:ascii="Arial" w:eastAsia="Times New Roman" w:hAnsi="Arial" w:cs="Arial"/>
+                <w:b/>
+                <w:bCs/>
+                <w:color w:val="000000"/>
+                <w:sz w:val="20"/>
+                <w:szCs w:val="20"/>
+              </w:rPr>
+              <w:t>)</w:t>
             </w:r>
           </w:p>
         </w:tc>
@@ -411,8 +515,21 @@
                 <w:sz w:val="20"/>
                 <w:szCs w:val="20"/>
               </w:rPr>
-              <w:t>Pre-condiciones</w:t>
-            </w:r>
+              <w:t>Pre-</w:t>
+            </w:r>
+            <w:proofErr w:type="spellStart"/>
+            <w:r>
+              <w:rPr>
+                <w:rFonts w:ascii="Arial" w:eastAsia="Times New Roman" w:hAnsi="Arial" w:cs="Arial"/>
+                <w:b/>
+                <w:bCs/>
+                <w:color w:val="000000"/>
+                <w:sz w:val="20"/>
+                <w:szCs w:val="20"/>
+              </w:rPr>
+              <w:t>condiciones</w:t>
+            </w:r>
+            <w:proofErr w:type="spellEnd"/>
           </w:p>
         </w:tc>
         <w:tc>
@@ -486,16 +603,29 @@
                 <w:szCs w:val="24"/>
               </w:rPr>
             </w:pPr>
-            <w:r>
-              <w:rPr>
-                <w:rFonts w:ascii="Arial" w:eastAsia="Times New Roman" w:hAnsi="Arial" w:cs="Arial"/>
-                <w:b/>
-                <w:bCs/>
-                <w:color w:val="000000"/>
-                <w:sz w:val="20"/>
-                <w:szCs w:val="20"/>
-              </w:rPr>
-              <w:t>Flujo Normal</w:t>
+            <w:proofErr w:type="spellStart"/>
+            <w:r>
+              <w:rPr>
+                <w:rFonts w:ascii="Arial" w:eastAsia="Times New Roman" w:hAnsi="Arial" w:cs="Arial"/>
+                <w:b/>
+                <w:bCs/>
+                <w:color w:val="000000"/>
+                <w:sz w:val="20"/>
+                <w:szCs w:val="20"/>
+              </w:rPr>
+              <w:t>Flujo</w:t>
+            </w:r>
+            <w:proofErr w:type="spellEnd"/>
+            <w:r>
+              <w:rPr>
+                <w:rFonts w:ascii="Arial" w:eastAsia="Times New Roman" w:hAnsi="Arial" w:cs="Arial"/>
+                <w:b/>
+                <w:bCs/>
+                <w:color w:val="000000"/>
+                <w:sz w:val="20"/>
+                <w:szCs w:val="20"/>
+              </w:rPr>
+              <w:t xml:space="preserve"> Normal</w:t>
             </w:r>
           </w:p>
         </w:tc>
@@ -732,16 +862,53 @@
                 <w:szCs w:val="24"/>
               </w:rPr>
             </w:pPr>
-            <w:r>
-              <w:rPr>
-                <w:rFonts w:ascii="Arial" w:eastAsia="Times New Roman" w:hAnsi="Arial" w:cs="Arial"/>
-                <w:b/>
-                <w:bCs/>
-                <w:color w:val="000000"/>
-                <w:sz w:val="20"/>
-                <w:szCs w:val="20"/>
-              </w:rPr>
-              <w:t>Autor(es):</w:t>
+            <w:proofErr w:type="spellStart"/>
+            <w:r>
+              <w:rPr>
+                <w:rFonts w:ascii="Arial" w:eastAsia="Times New Roman" w:hAnsi="Arial" w:cs="Arial"/>
+                <w:b/>
+                <w:bCs/>
+                <w:color w:val="000000"/>
+                <w:sz w:val="20"/>
+                <w:szCs w:val="20"/>
+              </w:rPr>
+              <w:t>Autor</w:t>
+            </w:r>
+            <w:proofErr w:type="spellEnd"/>
+            <w:r>
+              <w:rPr>
+                <w:rFonts w:ascii="Arial" w:eastAsia="Times New Roman" w:hAnsi="Arial" w:cs="Arial"/>
+                <w:b/>
+                <w:bCs/>
+                <w:color w:val="000000"/>
+                <w:sz w:val="20"/>
+                <w:szCs w:val="20"/>
+              </w:rPr>
+              <w:t>(</w:t>
+            </w:r>
+            <w:proofErr w:type="spellStart"/>
+            <w:r>
+              <w:rPr>
+                <w:rFonts w:ascii="Arial" w:eastAsia="Times New Roman" w:hAnsi="Arial" w:cs="Arial"/>
+                <w:b/>
+                <w:bCs/>
+                <w:color w:val="000000"/>
+                <w:sz w:val="20"/>
+                <w:szCs w:val="20"/>
+              </w:rPr>
+              <w:t>es</w:t>
+            </w:r>
+            <w:proofErr w:type="spellEnd"/>
+            <w:r>
+              <w:rPr>
+                <w:rFonts w:ascii="Arial" w:eastAsia="Times New Roman" w:hAnsi="Arial" w:cs="Arial"/>
+                <w:b/>
+                <w:bCs/>
+                <w:color w:val="000000"/>
+                <w:sz w:val="20"/>
+                <w:szCs w:val="20"/>
+              </w:rPr>
+              <w:t>):</w:t>
             </w:r>
           </w:p>
         </w:tc>
@@ -772,16 +939,73 @@
                 <w:lang w:val="es-CO"/>
               </w:rPr>
             </w:pPr>
-            <w:r>
-              <w:rPr>
-                <w:rFonts w:ascii="Arial" w:eastAsia="Times New Roman" w:hAnsi="Arial" w:cs="Arial"/>
-                <w:color w:val="000000"/>
-                <w:sz w:val="20"/>
-                <w:szCs w:val="20"/>
-                <w:lang w:val="es-CO"/>
-              </w:rPr>
-              <w:t xml:space="preserve">vbernalb, mcarbonells, danduquegar, </w:t>
-            </w:r>
+            <w:proofErr w:type="spellStart"/>
+            <w:r>
+              <w:rPr>
+                <w:rFonts w:ascii="Arial" w:eastAsia="Times New Roman" w:hAnsi="Arial" w:cs="Arial"/>
+                <w:color w:val="000000"/>
+                <w:sz w:val="20"/>
+                <w:szCs w:val="20"/>
+                <w:lang w:val="es-CO"/>
+              </w:rPr>
+              <w:t>vbernalb</w:t>
+            </w:r>
+            <w:proofErr w:type="spellEnd"/>
+            <w:r>
+              <w:rPr>
+                <w:rFonts w:ascii="Arial" w:eastAsia="Times New Roman" w:hAnsi="Arial" w:cs="Arial"/>
+                <w:color w:val="000000"/>
+                <w:sz w:val="20"/>
+                <w:szCs w:val="20"/>
+                <w:lang w:val="es-CO"/>
+              </w:rPr>
+              <w:t xml:space="preserve">, </w:t>
+            </w:r>
+            <w:proofErr w:type="spellStart"/>
+            <w:r>
+              <w:rPr>
+                <w:rFonts w:ascii="Arial" w:eastAsia="Times New Roman" w:hAnsi="Arial" w:cs="Arial"/>
+                <w:color w:val="000000"/>
+                <w:sz w:val="20"/>
+                <w:szCs w:val="20"/>
+                <w:lang w:val="es-CO"/>
+              </w:rPr>
+              <w:t>mcarbonells</w:t>
+            </w:r>
+            <w:proofErr w:type="spellEnd"/>
+            <w:r>
+              <w:rPr>
+                <w:rFonts w:ascii="Arial" w:eastAsia="Times New Roman" w:hAnsi="Arial" w:cs="Arial"/>
+                <w:color w:val="000000"/>
+                <w:sz w:val="20"/>
+                <w:szCs w:val="20"/>
+                <w:lang w:val="es-CO"/>
+              </w:rPr>
+              <w:t xml:space="preserve">, </w:t>
+            </w:r>
+            <w:proofErr w:type="spellStart"/>
+            <w:r>
+              <w:rPr>
+                <w:rFonts w:ascii="Arial" w:eastAsia="Times New Roman" w:hAnsi="Arial" w:cs="Arial"/>
+                <w:color w:val="000000"/>
+                <w:sz w:val="20"/>
+                <w:szCs w:val="20"/>
+                <w:lang w:val="es-CO"/>
+              </w:rPr>
+              <w:t>danduquegar</w:t>
+            </w:r>
+            <w:proofErr w:type="spellEnd"/>
+            <w:r>
+              <w:rPr>
+                <w:rFonts w:ascii="Arial" w:eastAsia="Times New Roman" w:hAnsi="Arial" w:cs="Arial"/>
+                <w:color w:val="000000"/>
+                <w:sz w:val="20"/>
+                <w:szCs w:val="20"/>
+                <w:lang w:val="es-CO"/>
+              </w:rPr>
+              <w:t xml:space="preserve">, </w:t>
+            </w:r>
+            <w:proofErr w:type="spellStart"/>
             <w:r>
               <w:rPr>
                 <w:rFonts w:ascii="Arial" w:eastAsia="Times New Roman" w:hAnsi="Arial" w:cs="Arial"/>
@@ -792,16 +1016,29 @@
               </w:rPr>
               <w:t>dfsolanol</w:t>
             </w:r>
-            <w:r>
-              <w:rPr>
-                <w:rFonts w:ascii="Arial" w:eastAsia="Times New Roman" w:hAnsi="Arial" w:cs="Arial"/>
-                <w:color w:val="000000"/>
-                <w:sz w:val="20"/>
-                <w:szCs w:val="20"/>
-                <w:lang w:val="es-CO"/>
-              </w:rPr>
-              <w:t>, samoralespu</w:t>
-            </w:r>
+            <w:proofErr w:type="spellEnd"/>
+            <w:r>
+              <w:rPr>
+                <w:rFonts w:ascii="Arial" w:eastAsia="Times New Roman" w:hAnsi="Arial" w:cs="Arial"/>
+                <w:color w:val="000000"/>
+                <w:sz w:val="20"/>
+                <w:szCs w:val="20"/>
+                <w:lang w:val="es-CO"/>
+              </w:rPr>
+              <w:t xml:space="preserve">, </w:t>
+            </w:r>
+            <w:proofErr w:type="spellStart"/>
+            <w:r>
+              <w:rPr>
+                <w:rFonts w:ascii="Arial" w:eastAsia="Times New Roman" w:hAnsi="Arial" w:cs="Arial"/>
+                <w:color w:val="000000"/>
+                <w:sz w:val="20"/>
+                <w:szCs w:val="20"/>
+                <w:lang w:val="es-CO"/>
+              </w:rPr>
+              <w:t>samoralespu</w:t>
+            </w:r>
+            <w:proofErr w:type="spellEnd"/>
           </w:p>
         </w:tc>
         <w:tc>
@@ -830,16 +1067,29 @@
                 <w:szCs w:val="24"/>
               </w:rPr>
             </w:pPr>
-            <w:r>
-              <w:rPr>
-                <w:rFonts w:ascii="Arial" w:eastAsia="Times New Roman" w:hAnsi="Arial" w:cs="Arial"/>
-                <w:b/>
-                <w:bCs/>
-                <w:color w:val="000000"/>
-                <w:sz w:val="20"/>
-                <w:szCs w:val="20"/>
-              </w:rPr>
-              <w:t>Fecha:</w:t>
+            <w:proofErr w:type="spellStart"/>
+            <w:r>
+              <w:rPr>
+                <w:rFonts w:ascii="Arial" w:eastAsia="Times New Roman" w:hAnsi="Arial" w:cs="Arial"/>
+                <w:b/>
+                <w:bCs/>
+                <w:color w:val="000000"/>
+                <w:sz w:val="20"/>
+                <w:szCs w:val="20"/>
+              </w:rPr>
+              <w:t>Fecha</w:t>
+            </w:r>
+            <w:proofErr w:type="spellEnd"/>
+            <w:r>
+              <w:rPr>
+                <w:rFonts w:ascii="Arial" w:eastAsia="Times New Roman" w:hAnsi="Arial" w:cs="Arial"/>
+                <w:b/>
+                <w:bCs/>
+                <w:color w:val="000000"/>
+                <w:sz w:val="20"/>
+                <w:szCs w:val="20"/>
+              </w:rPr>
+              <w:t>:</w:t>
             </w:r>
           </w:p>
         </w:tc>
@@ -878,8 +1128,6 @@
               </w:rPr>
               <w:t>21</w:t>
             </w:r>
-            <w:bookmarkStart w:id="0" w:name="_GoBack"/>
-            <w:bookmarkEnd w:id="0"/>
             <w:r>
               <w:rPr>
                 <w:rFonts w:ascii="Arial" w:eastAsia="Times New Roman" w:hAnsi="Arial" w:cs="Arial"/>
@@ -926,16 +1174,29 @@
                 <w:szCs w:val="24"/>
               </w:rPr>
             </w:pPr>
-            <w:r>
-              <w:rPr>
-                <w:rFonts w:ascii="Arial" w:eastAsia="Times New Roman" w:hAnsi="Arial" w:cs="Arial"/>
-                <w:b/>
-                <w:bCs/>
-                <w:color w:val="000000"/>
-                <w:sz w:val="20"/>
-                <w:szCs w:val="20"/>
-              </w:rPr>
-              <w:t>Versión:</w:t>
+            <w:proofErr w:type="spellStart"/>
+            <w:r>
+              <w:rPr>
+                <w:rFonts w:ascii="Arial" w:eastAsia="Times New Roman" w:hAnsi="Arial" w:cs="Arial"/>
+                <w:b/>
+                <w:bCs/>
+                <w:color w:val="000000"/>
+                <w:sz w:val="20"/>
+                <w:szCs w:val="20"/>
+              </w:rPr>
+              <w:t>Versión</w:t>
+            </w:r>
+            <w:proofErr w:type="spellEnd"/>
+            <w:r>
+              <w:rPr>
+                <w:rFonts w:ascii="Arial" w:eastAsia="Times New Roman" w:hAnsi="Arial" w:cs="Arial"/>
+                <w:b/>
+                <w:bCs/>
+                <w:color w:val="000000"/>
+                <w:sz w:val="20"/>
+                <w:szCs w:val="20"/>
+              </w:rPr>
+              <w:t>:</w:t>
             </w:r>
           </w:p>
         </w:tc>
@@ -1005,7 +1266,7 @@
 </file>
 
 <file path=word/styles.xml><?xml version="1.0" encoding="utf-8"?>
-<w:styles xmlns:mc="http://schemas.openxmlformats.org/markup-compatibility/2006" xmlns:r="http://schemas.openxmlformats.org/officeDocument/2006/relationships" xmlns:w="http://schemas.openxmlformats.org/wordprocessingml/2006/main" xmlns:w14="http://schemas.microsoft.com/office/word/2010/wordml" xmlns:w15="http://schemas.microsoft.com/office/word/2012/wordml" xmlns:w16cid="http://schemas.microsoft.com/office/word/2016/wordml/cid" xmlns:w16se="http://schemas.microsoft.com/office/word/2015/wordml/symex" mc:Ignorable="w14 w15 w16se w16cid">
+<w:styles xmlns:mc="http://schemas.openxmlformats.org/markup-compatibility/2006" xmlns:r="http://schemas.openxmlformats.org/officeDocument/2006/relationships" xmlns:w="http://schemas.openxmlformats.org/wordprocessingml/2006/main" xmlns:w14="http://schemas.microsoft.com/office/word/2010/wordml" xmlns:w15="http://schemas.microsoft.com/office/word/2012/wordml" xmlns:w16se="http://schemas.microsoft.com/office/word/2015/wordml/symex" mc:Ignorable="w14 w15 w16se">
   <w:docDefaults>
     <w:rPrDefault>
       <w:rPr>
@@ -1021,7 +1282,7 @@
       </w:pPr>
     </w:pPrDefault>
   </w:docDefaults>
-  <w:latentStyles w:defLockedState="0" w:defUIPriority="99" w:defSemiHidden="0" w:defUnhideWhenUsed="0" w:defQFormat="0" w:count="376">
+  <w:latentStyles w:defLockedState="0" w:defUIPriority="99" w:defSemiHidden="0" w:defUnhideWhenUsed="0" w:defQFormat="0" w:count="371">
     <w:lsdException w:name="Normal" w:uiPriority="0" w:qFormat="1"/>
     <w:lsdException w:name="heading 1" w:uiPriority="9" w:qFormat="1"/>
     <w:lsdException w:name="heading 2" w:semiHidden="1" w:uiPriority="9" w:unhideWhenUsed="1" w:qFormat="1"/>
@@ -1393,11 +1654,6 @@
     <w:lsdException w:name="List Table 5 Dark Accent 6" w:uiPriority="50"/>
     <w:lsdException w:name="List Table 6 Colorful Accent 6" w:uiPriority="51"/>
     <w:lsdException w:name="List Table 7 Colorful Accent 6" w:uiPriority="52"/>
-    <w:lsdException w:name="Mention" w:semiHidden="1" w:unhideWhenUsed="1"/>
-    <w:lsdException w:name="Smart Hyperlink" w:semiHidden="1" w:unhideWhenUsed="1"/>
-    <w:lsdException w:name="Hashtag" w:semiHidden="1" w:unhideWhenUsed="1"/>
-    <w:lsdException w:name="Unresolved Mention" w:semiHidden="1" w:unhideWhenUsed="1"/>
-    <w:lsdException w:name="Smart Link" w:semiHidden="1" w:unhideWhenUsed="1"/>
   </w:latentStyles>
   <w:style w:type="paragraph" w:default="1" w:styleId="Normal">
     <w:name w:val="Normal"/>
